--- a/手工测试用例文档/218-F-KeyWordTest-A-D-B测试用例文档.docx
+++ b/手工测试用例文档/218-F-KeyWordTest-A-D-B测试用例文档.docx
@@ -24,8 +24,6 @@
         </w:rPr>
         <w:t>218</w:t>
       </w:r>
-      <w:bookmarkStart w:id="0" w:name="_GoBack"/>
-      <w:bookmarkEnd w:id="0"/>
       <w:r>
         <w:rPr>
           <w:rFonts w:ascii="微软雅黑" w:hAnsi="微软雅黑" w:eastAsia="微软雅黑"/>
@@ -326,8 +324,19 @@
           <w:rFonts w:hint="eastAsia" w:ascii="华文中宋" w:hAnsi="华文中宋" w:eastAsia="华文中宋"/>
           <w:sz w:val="24"/>
           <w:szCs w:val="28"/>
-        </w:rPr>
-        <w:t>回归测试</w:t>
+          <w:lang w:val="en-US" w:eastAsia="zh-CN"/>
+        </w:rPr>
+        <w:t>验收</w:t>
+      </w:r>
+      <w:bookmarkStart w:id="0" w:name="_GoBack"/>
+      <w:bookmarkEnd w:id="0"/>
+      <w:r>
+        <w:rPr>
+          <w:rFonts w:hint="eastAsia" w:ascii="华文中宋" w:hAnsi="华文中宋" w:eastAsia="华文中宋"/>
+          <w:sz w:val="24"/>
+          <w:szCs w:val="28"/>
+        </w:rPr>
+        <w:t>测试</w:t>
       </w:r>
     </w:p>
     <w:p>
